--- a/vignettes/Help document of MetCleaning.docx
+++ b/vignettes/Help document of MetCleaning.docx
@@ -58,43 +58,71 @@
       <w:pPr>
         <w:pStyle w:val="3"/>
         <w:jc w:val="both"/>
+        <w:rPr>
+          <w:b w:val="0"/>
+          <w:color w:val="auto"/>
+        </w:rPr>
       </w:pPr>
       <w:bookmarkStart w:id="1" w:name="metcleaning-provides-an-integrated-and-a"/>
       <w:bookmarkEnd w:id="1"/>
       <w:r>
         <w:rPr>
+          <w:b w:val="0"/>
           <w:i/>
+          <w:color w:val="auto"/>
         </w:rPr>
         <w:t>MetCleaning</w:t>
       </w:r>
       <w:r>
+        <w:rPr>
+          <w:b w:val="0"/>
+          <w:color w:val="auto"/>
+        </w:rPr>
         <w:t xml:space="preserve"> provides an integrated and automatic pipeline for data cleaning and statistical analysis of large scale mass spectrometry (MS) based-metabolomic data. It includes missing value (MV) filtering and imputation, zero value filtering, data normalization, data integration, data quality assessment, univariate statistical analysis, multivariate statistical analysis such as PCA and PLS-DA, potential marker selection and show. This document describes how to use the integrated functions, </w:t>
       </w:r>
       <w:r>
         <w:rPr>
+          <w:b w:val="0"/>
           <w:i/>
+          <w:color w:val="auto"/>
         </w:rPr>
         <w:t>MetClean</w:t>
       </w:r>
       <w:r>
+        <w:rPr>
+          <w:b w:val="0"/>
+          <w:color w:val="auto"/>
+        </w:rPr>
         <w:t xml:space="preserve"> and </w:t>
       </w:r>
       <w:r>
         <w:rPr>
+          <w:b w:val="0"/>
           <w:i/>
+          <w:color w:val="auto"/>
         </w:rPr>
         <w:t>MetStat</w:t>
       </w:r>
       <w:r>
+        <w:rPr>
+          <w:b w:val="0"/>
+          <w:color w:val="auto"/>
+        </w:rPr>
         <w:t xml:space="preserve"> in </w:t>
       </w:r>
       <w:r>
         <w:rPr>
+          <w:b w:val="0"/>
           <w:i/>
+          <w:color w:val="auto"/>
         </w:rPr>
         <w:t>MetCleaning</w:t>
       </w:r>
       <w:r>
+        <w:rPr>
+          <w:b w:val="0"/>
+          <w:color w:val="auto"/>
+        </w:rPr>
         <w:t xml:space="preserve"> utilizing demo data.</w:t>
       </w:r>
     </w:p>
@@ -176,6 +204,9 @@
         <w:lastRenderedPageBreak/>
         <w:t>Installation and help</w:t>
       </w:r>
+      <w:r>
+        <w:t xml:space="preserve"> document</w:t>
+      </w:r>
     </w:p>
     <w:p>
       <w:r>
@@ -188,42 +219,68 @@
       <w:pPr>
         <w:pStyle w:val="3"/>
         <w:jc w:val="both"/>
+        <w:rPr>
+          <w:b w:val="0"/>
+          <w:color w:val="auto"/>
+        </w:rPr>
       </w:pPr>
       <w:bookmarkStart w:id="3" w:name="metcleaning-is-published-in-github-link."/>
       <w:bookmarkEnd w:id="3"/>
       <w:r>
         <w:rPr>
+          <w:b w:val="0"/>
           <w:i/>
+          <w:color w:val="auto"/>
         </w:rPr>
         <w:t>MetCleaning</w:t>
       </w:r>
       <w:r>
+        <w:rPr>
+          <w:b w:val="0"/>
+          <w:color w:val="auto"/>
+        </w:rPr>
         <w:t xml:space="preserve"> is published in github </w:t>
       </w:r>
       <w:hyperlink r:id="rId9">
         <w:r>
           <w:rPr>
             <w:rStyle w:val="ac"/>
+            <w:b w:val="0"/>
+            <w:color w:val="auto"/>
           </w:rPr>
           <w:t>(link)</w:t>
         </w:r>
       </w:hyperlink>
       <w:r>
+        <w:rPr>
+          <w:b w:val="0"/>
+          <w:color w:val="auto"/>
+        </w:rPr>
         <w:t>. So you can install it via to github.</w:t>
       </w:r>
     </w:p>
     <w:p>
       <w:pPr>
         <w:pStyle w:val="4"/>
+        <w:rPr>
+          <w:b w:val="0"/>
+          <w:color w:val="auto"/>
+        </w:rPr>
       </w:pPr>
       <w:bookmarkStart w:id="4" w:name="code-1-installation-of-metcleaning"/>
       <w:bookmarkEnd w:id="4"/>
       <w:r>
+        <w:rPr>
+          <w:b w:val="0"/>
+          <w:color w:val="auto"/>
+        </w:rPr>
         <w:t xml:space="preserve">code 1: Installation of </w:t>
       </w:r>
       <w:r>
         <w:rPr>
+          <w:b w:val="0"/>
           <w:i/>
+          <w:color w:val="auto"/>
         </w:rPr>
         <w:t>MetCleaning</w:t>
       </w:r>
@@ -236,350 +293,405 @@
         <w:rPr>
           <w:rStyle w:val="NormalTok"/>
         </w:rPr>
-        <w:t>##pcaMethods and</w:t>
-      </w:r>
-      <w:r>
-        <w:rPr>
-          <w:rStyle w:val="NormalTok"/>
-        </w:rPr>
-        <w:t xml:space="preserve"> impute should be installed from</w:t>
-      </w:r>
-      <w:bookmarkStart w:id="5" w:name="_GoBack"/>
+        <w:t>##</w:t>
+      </w:r>
+      <w:r>
+        <w:rPr>
+          <w:rStyle w:val="NormalTok"/>
+          <w:i/>
+        </w:rPr>
+        <w:t>pcaMethods</w:t>
+      </w:r>
+      <w:r>
+        <w:rPr>
+          <w:rStyle w:val="NormalTok"/>
+        </w:rPr>
+        <w:t xml:space="preserve"> and</w:t>
+      </w:r>
+      <w:r>
+        <w:rPr>
+          <w:rStyle w:val="NormalTok"/>
+        </w:rPr>
+        <w:t xml:space="preserve"> </w:t>
+      </w:r>
+      <w:r>
+        <w:rPr>
+          <w:rStyle w:val="NormalTok"/>
+          <w:i/>
+        </w:rPr>
+        <w:t>impute</w:t>
+      </w:r>
+      <w:r>
+        <w:rPr>
+          <w:rStyle w:val="NormalTok"/>
+        </w:rPr>
+        <w:t xml:space="preserve"> should be installed from</w:t>
+      </w:r>
+      <w:r>
+        <w:rPr>
+          <w:rStyle w:val="NormalTok"/>
+        </w:rPr>
+        <w:t xml:space="preserve"> bioconductor</w:t>
+      </w:r>
+      <w:r>
+        <w:br/>
+      </w:r>
+      <w:r>
+        <w:rPr>
+          <w:rStyle w:val="NormalTok"/>
+        </w:rPr>
+        <w:t>##</w:t>
+      </w:r>
+      <w:r>
+        <w:rPr>
+          <w:rStyle w:val="NormalTok"/>
+          <w:i/>
+        </w:rPr>
+        <w:t>pcaMetho</w:t>
+      </w:r>
+      <w:r>
+        <w:rPr>
+          <w:rStyle w:val="NormalTok"/>
+          <w:i/>
+        </w:rPr>
+        <w:t>d</w:t>
+      </w:r>
+      <w:r>
+        <w:rPr>
+          <w:rStyle w:val="NormalTok"/>
+          <w:i/>
+        </w:rPr>
+        <w:t>s</w:t>
+      </w:r>
+      <w:r>
+        <w:br/>
+      </w:r>
+      <w:r>
+        <w:rPr>
+          <w:rStyle w:val="KeywordTok"/>
+        </w:rPr>
+        <w:t>source</w:t>
+      </w:r>
+      <w:r>
+        <w:rPr>
+          <w:rStyle w:val="NormalTok"/>
+        </w:rPr>
+        <w:t>(</w:t>
+      </w:r>
+      <w:r>
+        <w:rPr>
+          <w:rStyle w:val="StringTok"/>
+        </w:rPr>
+        <w:t>"http://bioconductor.org/biocLite.R"</w:t>
+      </w:r>
+      <w:r>
+        <w:rPr>
+          <w:rStyle w:val="NormalTok"/>
+        </w:rPr>
+        <w:t>)</w:t>
+      </w:r>
+      <w:r>
+        <w:br/>
+      </w:r>
+      <w:r>
+        <w:rPr>
+          <w:rStyle w:val="NormalTok"/>
+        </w:rPr>
+        <w:t xml:space="preserve">    </w:t>
+      </w:r>
+      <w:r>
+        <w:rPr>
+          <w:rStyle w:val="KeywordTok"/>
+        </w:rPr>
+        <w:t>biocLite</w:t>
+      </w:r>
+      <w:r>
+        <w:rPr>
+          <w:rStyle w:val="NormalTok"/>
+        </w:rPr>
+        <w:t>(</w:t>
+      </w:r>
+      <w:r>
+        <w:rPr>
+          <w:rStyle w:val="StringTok"/>
+        </w:rPr>
+        <w:t>"pcaMethods"</w:t>
+      </w:r>
+      <w:r>
+        <w:rPr>
+          <w:rStyle w:val="NormalTok"/>
+        </w:rPr>
+        <w:t>)</w:t>
+      </w:r>
+      <w:r>
+        <w:br/>
+      </w:r>
+      <w:r>
+        <w:rPr>
+          <w:rStyle w:val="NormalTok"/>
+        </w:rPr>
+        <w:t>##</w:t>
+      </w:r>
+      <w:r>
+        <w:rPr>
+          <w:rStyle w:val="NormalTok"/>
+          <w:i/>
+        </w:rPr>
+        <w:t>impute</w:t>
+      </w:r>
+      <w:r>
+        <w:tab/>
+      </w:r>
+      <w:r>
+        <w:br/>
+      </w:r>
+      <w:r>
+        <w:rPr>
+          <w:rStyle w:val="KeywordTok"/>
+        </w:rPr>
+        <w:t>source</w:t>
+      </w:r>
+      <w:r>
+        <w:rPr>
+          <w:rStyle w:val="NormalTok"/>
+        </w:rPr>
+        <w:t>(</w:t>
+      </w:r>
+      <w:r>
+        <w:rPr>
+          <w:rStyle w:val="StringTok"/>
+        </w:rPr>
+        <w:t>"http://bioconductor.org/biocLite.R"</w:t>
+      </w:r>
+      <w:r>
+        <w:rPr>
+          <w:rStyle w:val="NormalTok"/>
+        </w:rPr>
+        <w:t>)</w:t>
+      </w:r>
+      <w:r>
+        <w:br/>
+      </w:r>
+      <w:r>
+        <w:rPr>
+          <w:rStyle w:val="NormalTok"/>
+        </w:rPr>
+        <w:t xml:space="preserve">    </w:t>
+      </w:r>
+      <w:r>
+        <w:rPr>
+          <w:rStyle w:val="KeywordTok"/>
+        </w:rPr>
+        <w:t>biocLite</w:t>
+      </w:r>
+      <w:r>
+        <w:rPr>
+          <w:rStyle w:val="NormalTok"/>
+        </w:rPr>
+        <w:t>(</w:t>
+      </w:r>
+      <w:r>
+        <w:rPr>
+          <w:rStyle w:val="StringTok"/>
+        </w:rPr>
+        <w:t>"impute"</w:t>
+      </w:r>
+      <w:r>
+        <w:rPr>
+          <w:rStyle w:val="NormalTok"/>
+        </w:rPr>
+        <w:t>)</w:t>
+      </w:r>
+      <w:r>
+        <w:br/>
+      </w:r>
+      <w:r>
+        <w:rPr>
+          <w:rStyle w:val="NormalTok"/>
+        </w:rPr>
+        <w:t xml:space="preserve"> if(!</w:t>
+      </w:r>
+      <w:r>
+        <w:rPr>
+          <w:rStyle w:val="KeywordTok"/>
+        </w:rPr>
+        <w:t>require</w:t>
+      </w:r>
+      <w:r>
+        <w:rPr>
+          <w:rStyle w:val="NormalTok"/>
+        </w:rPr>
+        <w:t>(devtools)) {</w:t>
+      </w:r>
+      <w:r>
+        <w:br/>
+      </w:r>
+      <w:r>
+        <w:rPr>
+          <w:rStyle w:val="NormalTok"/>
+        </w:rPr>
+        <w:t xml:space="preserve">  </w:t>
+      </w:r>
+      <w:r>
+        <w:rPr>
+          <w:rStyle w:val="KeywordTok"/>
+        </w:rPr>
+        <w:t>install.packages</w:t>
+      </w:r>
+      <w:r>
+        <w:rPr>
+          <w:rStyle w:val="NormalTok"/>
+        </w:rPr>
+        <w:t>(</w:t>
+      </w:r>
+      <w:r>
+        <w:rPr>
+          <w:rStyle w:val="StringTok"/>
+        </w:rPr>
+        <w:t>"devtools"</w:t>
+      </w:r>
+      <w:r>
+        <w:rPr>
+          <w:rStyle w:val="NormalTok"/>
+        </w:rPr>
+        <w:t>)</w:t>
+      </w:r>
+      <w:r>
+        <w:br/>
+      </w:r>
+      <w:r>
+        <w:rPr>
+          <w:rStyle w:val="NormalTok"/>
+        </w:rPr>
+        <w:t xml:space="preserve"> }</w:t>
+      </w:r>
+      <w:r>
+        <w:br/>
+      </w:r>
+      <w:r>
+        <w:rPr>
+          <w:rStyle w:val="NormalTok"/>
+        </w:rPr>
+        <w:t xml:space="preserve"> </w:t>
+      </w:r>
+      <w:r>
+        <w:rPr>
+          <w:rStyle w:val="KeywordTok"/>
+        </w:rPr>
+        <w:t>library</w:t>
+      </w:r>
+      <w:r>
+        <w:rPr>
+          <w:rStyle w:val="NormalTok"/>
+        </w:rPr>
+        <w:t>(devtools)</w:t>
+      </w:r>
+      <w:r>
+        <w:br/>
+      </w:r>
+      <w:r>
+        <w:rPr>
+          <w:rStyle w:val="NormalTok"/>
+        </w:rPr>
+        <w:t xml:space="preserve"> </w:t>
+      </w:r>
+      <w:r>
+        <w:rPr>
+          <w:rStyle w:val="KeywordTok"/>
+        </w:rPr>
+        <w:t>install_github</w:t>
+      </w:r>
+      <w:r>
+        <w:rPr>
+          <w:rStyle w:val="NormalTok"/>
+        </w:rPr>
+        <w:t>(</w:t>
+      </w:r>
+      <w:r>
+        <w:rPr>
+          <w:rStyle w:val="StringTok"/>
+        </w:rPr>
+        <w:t>"jaspershen/MetCleaning"</w:t>
+      </w:r>
+      <w:r>
+        <w:rPr>
+          <w:rStyle w:val="NormalTok"/>
+        </w:rPr>
+        <w:t>)</w:t>
+      </w:r>
+      <w:r>
+        <w:br/>
+      </w:r>
+      <w:r>
+        <w:rPr>
+          <w:rStyle w:val="NormalTok"/>
+        </w:rPr>
+        <w:t xml:space="preserve"> </w:t>
+      </w:r>
+      <w:r>
+        <w:rPr>
+          <w:rStyle w:val="KeywordTok"/>
+        </w:rPr>
+        <w:t>library</w:t>
+      </w:r>
+      <w:r>
+        <w:rPr>
+          <w:rStyle w:val="NormalTok"/>
+        </w:rPr>
+        <w:t>(MetCleaning)</w:t>
+      </w:r>
+      <w:r>
+        <w:br/>
+      </w:r>
+      <w:r>
+        <w:rPr>
+          <w:rStyle w:val="NormalTok"/>
+        </w:rPr>
+        <w:t xml:space="preserve"> </w:t>
+      </w:r>
+      <w:r>
+        <w:rPr>
+          <w:rStyle w:val="KeywordTok"/>
+        </w:rPr>
+        <w:t>help</w:t>
+      </w:r>
+      <w:r>
+        <w:rPr>
+          <w:rStyle w:val="NormalTok"/>
+        </w:rPr>
+        <w:t>(</w:t>
+      </w:r>
+      <w:r>
+        <w:rPr>
+          <w:rStyle w:val="DataTypeTok"/>
+        </w:rPr>
+        <w:t>package =</w:t>
+      </w:r>
+      <w:r>
+        <w:rPr>
+          <w:rStyle w:val="NormalTok"/>
+        </w:rPr>
+        <w:t xml:space="preserve"> </w:t>
+      </w:r>
+      <w:r>
+        <w:rPr>
+          <w:rStyle w:val="StringTok"/>
+        </w:rPr>
+        <w:t>"MetCleaning"</w:t>
+      </w:r>
+      <w:r>
+        <w:rPr>
+          <w:rStyle w:val="NormalTok"/>
+        </w:rPr>
+        <w:t>)</w:t>
+      </w:r>
+    </w:p>
+    <w:p>
+      <w:pPr>
+        <w:pStyle w:val="2"/>
+      </w:pPr>
+      <w:bookmarkStart w:id="5" w:name="data-cleaning"/>
       <w:bookmarkEnd w:id="5"/>
-      <w:r>
-        <w:rPr>
-          <w:rStyle w:val="NormalTok"/>
-        </w:rPr>
-        <w:t xml:space="preserve"> bioconductor</w:t>
-      </w:r>
-      <w:r>
-        <w:br/>
-      </w:r>
-      <w:r>
-        <w:rPr>
-          <w:rStyle w:val="NormalTok"/>
-        </w:rPr>
-        <w:t>##pcaMethos</w:t>
-      </w:r>
-      <w:r>
-        <w:br/>
-      </w:r>
-      <w:r>
-        <w:rPr>
-          <w:rStyle w:val="KeywordTok"/>
-        </w:rPr>
-        <w:t>source</w:t>
-      </w:r>
-      <w:r>
-        <w:rPr>
-          <w:rStyle w:val="NormalTok"/>
-        </w:rPr>
-        <w:t>(</w:t>
-      </w:r>
-      <w:r>
-        <w:rPr>
-          <w:rStyle w:val="StringTok"/>
-        </w:rPr>
-        <w:t>"http://bioconductor.org/biocLite.R"</w:t>
-      </w:r>
-      <w:r>
-        <w:rPr>
-          <w:rStyle w:val="NormalTok"/>
-        </w:rPr>
-        <w:t>)</w:t>
-      </w:r>
-      <w:r>
-        <w:br/>
-      </w:r>
-      <w:r>
-        <w:rPr>
-          <w:rStyle w:val="NormalTok"/>
-        </w:rPr>
-        <w:t xml:space="preserve">    </w:t>
-      </w:r>
-      <w:r>
-        <w:rPr>
-          <w:rStyle w:val="KeywordTok"/>
-        </w:rPr>
-        <w:t>biocLite</w:t>
-      </w:r>
-      <w:r>
-        <w:rPr>
-          <w:rStyle w:val="NormalTok"/>
-        </w:rPr>
-        <w:t>(</w:t>
-      </w:r>
-      <w:r>
-        <w:rPr>
-          <w:rStyle w:val="StringTok"/>
-        </w:rPr>
-        <w:t>"pcaMethods"</w:t>
-      </w:r>
-      <w:r>
-        <w:rPr>
-          <w:rStyle w:val="NormalTok"/>
-        </w:rPr>
-        <w:t>)</w:t>
-      </w:r>
-      <w:r>
-        <w:br/>
-      </w:r>
-      <w:r>
-        <w:rPr>
-          <w:rStyle w:val="NormalTok"/>
-        </w:rPr>
-        <w:t>##impute</w:t>
-      </w:r>
-      <w:r>
-        <w:br/>
-      </w:r>
-      <w:r>
-        <w:rPr>
-          <w:rStyle w:val="KeywordTok"/>
-        </w:rPr>
-        <w:t>source</w:t>
-      </w:r>
-      <w:r>
-        <w:rPr>
-          <w:rStyle w:val="NormalTok"/>
-        </w:rPr>
-        <w:t>(</w:t>
-      </w:r>
-      <w:r>
-        <w:rPr>
-          <w:rStyle w:val="StringTok"/>
-        </w:rPr>
-        <w:t>"http://bioconductor.org/biocLite.R"</w:t>
-      </w:r>
-      <w:r>
-        <w:rPr>
-          <w:rStyle w:val="NormalTok"/>
-        </w:rPr>
-        <w:t>)</w:t>
-      </w:r>
-      <w:r>
-        <w:br/>
-      </w:r>
-      <w:r>
-        <w:rPr>
-          <w:rStyle w:val="NormalTok"/>
-        </w:rPr>
-        <w:t xml:space="preserve">    </w:t>
-      </w:r>
-      <w:r>
-        <w:rPr>
-          <w:rStyle w:val="KeywordTok"/>
-        </w:rPr>
-        <w:t>biocLite</w:t>
-      </w:r>
-      <w:r>
-        <w:rPr>
-          <w:rStyle w:val="NormalTok"/>
-        </w:rPr>
-        <w:t>(</w:t>
-      </w:r>
-      <w:r>
-        <w:rPr>
-          <w:rStyle w:val="StringTok"/>
-        </w:rPr>
-        <w:t>"impute"</w:t>
-      </w:r>
-      <w:r>
-        <w:rPr>
-          <w:rStyle w:val="NormalTok"/>
-        </w:rPr>
-        <w:t>)</w:t>
-      </w:r>
-      <w:r>
-        <w:br/>
-      </w:r>
-      <w:r>
-        <w:rPr>
-          <w:rStyle w:val="NormalTok"/>
-        </w:rPr>
-        <w:t xml:space="preserve"> if(!</w:t>
-      </w:r>
-      <w:r>
-        <w:rPr>
-          <w:rStyle w:val="KeywordTok"/>
-        </w:rPr>
-        <w:t>require</w:t>
-      </w:r>
-      <w:r>
-        <w:rPr>
-          <w:rStyle w:val="NormalTok"/>
-        </w:rPr>
-        <w:t>(devtools)) {</w:t>
-      </w:r>
-      <w:r>
-        <w:br/>
-      </w:r>
-      <w:r>
-        <w:rPr>
-          <w:rStyle w:val="NormalTok"/>
-        </w:rPr>
-        <w:t xml:space="preserve">  </w:t>
-      </w:r>
-      <w:r>
-        <w:rPr>
-          <w:rStyle w:val="KeywordTok"/>
-        </w:rPr>
-        <w:t>install.packages</w:t>
-      </w:r>
-      <w:r>
-        <w:rPr>
-          <w:rStyle w:val="NormalTok"/>
-        </w:rPr>
-        <w:t>(</w:t>
-      </w:r>
-      <w:r>
-        <w:rPr>
-          <w:rStyle w:val="StringTok"/>
-        </w:rPr>
-        <w:t>"devtools"</w:t>
-      </w:r>
-      <w:r>
-        <w:rPr>
-          <w:rStyle w:val="NormalTok"/>
-        </w:rPr>
-        <w:t>)</w:t>
-      </w:r>
-      <w:r>
-        <w:br/>
-      </w:r>
-      <w:r>
-        <w:rPr>
-          <w:rStyle w:val="NormalTok"/>
-        </w:rPr>
-        <w:t xml:space="preserve"> }</w:t>
-      </w:r>
-      <w:r>
-        <w:br/>
-      </w:r>
-      <w:r>
-        <w:rPr>
-          <w:rStyle w:val="NormalTok"/>
-        </w:rPr>
-        <w:t xml:space="preserve"> </w:t>
-      </w:r>
-      <w:r>
-        <w:rPr>
-          <w:rStyle w:val="KeywordTok"/>
-        </w:rPr>
-        <w:t>library</w:t>
-      </w:r>
-      <w:r>
-        <w:rPr>
-          <w:rStyle w:val="NormalTok"/>
-        </w:rPr>
-        <w:t>(devtools)</w:t>
-      </w:r>
-      <w:r>
-        <w:br/>
-      </w:r>
-      <w:r>
-        <w:rPr>
-          <w:rStyle w:val="NormalTok"/>
-        </w:rPr>
-        <w:t xml:space="preserve"> </w:t>
-      </w:r>
-      <w:r>
-        <w:rPr>
-          <w:rStyle w:val="KeywordTok"/>
-        </w:rPr>
-        <w:t>install_github</w:t>
-      </w:r>
-      <w:r>
-        <w:rPr>
-          <w:rStyle w:val="NormalTok"/>
-        </w:rPr>
-        <w:t>(</w:t>
-      </w:r>
-      <w:r>
-        <w:rPr>
-          <w:rStyle w:val="StringTok"/>
-        </w:rPr>
-        <w:t>"jaspershen/MetCleaning"</w:t>
-      </w:r>
-      <w:r>
-        <w:rPr>
-          <w:rStyle w:val="NormalTok"/>
-        </w:rPr>
-        <w:t>)</w:t>
-      </w:r>
-      <w:r>
-        <w:br/>
-      </w:r>
-      <w:r>
-        <w:rPr>
-          <w:rStyle w:val="NormalTok"/>
-        </w:rPr>
-        <w:t xml:space="preserve"> </w:t>
-      </w:r>
-      <w:r>
-        <w:rPr>
-          <w:rStyle w:val="KeywordTok"/>
-        </w:rPr>
-        <w:t>library</w:t>
-      </w:r>
-      <w:r>
-        <w:rPr>
-          <w:rStyle w:val="NormalTok"/>
-        </w:rPr>
-        <w:t>(MetCleaning)</w:t>
-      </w:r>
-      <w:r>
-        <w:br/>
-      </w:r>
-      <w:r>
-        <w:rPr>
-          <w:rStyle w:val="NormalTok"/>
-        </w:rPr>
-        <w:t xml:space="preserve"> </w:t>
-      </w:r>
-      <w:r>
-        <w:rPr>
-          <w:rStyle w:val="KeywordTok"/>
-        </w:rPr>
-        <w:t>help</w:t>
-      </w:r>
-      <w:r>
-        <w:rPr>
-          <w:rStyle w:val="NormalTok"/>
-        </w:rPr>
-        <w:t>(</w:t>
-      </w:r>
-      <w:r>
-        <w:rPr>
-          <w:rStyle w:val="DataTypeTok"/>
-        </w:rPr>
-        <w:t>package =</w:t>
-      </w:r>
-      <w:r>
-        <w:rPr>
-          <w:rStyle w:val="NormalTok"/>
-        </w:rPr>
-        <w:t xml:space="preserve"> </w:t>
-      </w:r>
-      <w:r>
-        <w:rPr>
-          <w:rStyle w:val="StringTok"/>
-        </w:rPr>
-        <w:t>"MetCleaning"</w:t>
-      </w:r>
-      <w:r>
-        <w:rPr>
-          <w:rStyle w:val="NormalTok"/>
-        </w:rPr>
-        <w:t>)</w:t>
-      </w:r>
-    </w:p>
-    <w:p>
-      <w:pPr>
-        <w:pStyle w:val="2"/>
-      </w:pPr>
-      <w:bookmarkStart w:id="6" w:name="data-cleaning"/>
-      <w:bookmarkEnd w:id="6"/>
       <w:r>
         <w:t>Data cleaning</w:t>
       </w:r>
@@ -595,46 +707,76 @@
       <w:pPr>
         <w:pStyle w:val="3"/>
         <w:jc w:val="both"/>
-      </w:pPr>
-      <w:bookmarkStart w:id="7" w:name="data-cleaning-is-integrated-as-a-functio"/>
+        <w:rPr>
+          <w:b w:val="0"/>
+          <w:color w:val="auto"/>
+        </w:rPr>
+      </w:pPr>
+      <w:bookmarkStart w:id="6" w:name="data-cleaning-is-integrated-as-a-functio"/>
+      <w:bookmarkEnd w:id="6"/>
+      <w:r>
+        <w:rPr>
+          <w:b w:val="0"/>
+          <w:color w:val="auto"/>
+        </w:rPr>
+        <w:t xml:space="preserve">Data cleaning is integrated as a function named as </w:t>
+      </w:r>
+      <w:r>
+        <w:rPr>
+          <w:b w:val="0"/>
+          <w:i/>
+          <w:color w:val="auto"/>
+        </w:rPr>
+        <w:t>MetClean</w:t>
+      </w:r>
+      <w:r>
+        <w:rPr>
+          <w:b w:val="0"/>
+          <w:color w:val="auto"/>
+        </w:rPr>
+        <w:t xml:space="preserve"> in </w:t>
+      </w:r>
+      <w:r>
+        <w:rPr>
+          <w:b w:val="0"/>
+          <w:i/>
+          <w:color w:val="auto"/>
+        </w:rPr>
+        <w:t>MetCleaning</w:t>
+      </w:r>
+      <w:r>
+        <w:rPr>
+          <w:b w:val="0"/>
+          <w:color w:val="auto"/>
+        </w:rPr>
+        <w:t>. We use the demo data as the example. Copy the code below and paste in you R console.</w:t>
+      </w:r>
+    </w:p>
+    <w:p>
+      <w:pPr>
+        <w:pStyle w:val="4"/>
+        <w:rPr>
+          <w:b w:val="0"/>
+          <w:color w:val="auto"/>
+        </w:rPr>
+      </w:pPr>
+      <w:bookmarkStart w:id="7" w:name="code-2-demo-data-of-metclean"/>
       <w:bookmarkEnd w:id="7"/>
       <w:r>
-        <w:t xml:space="preserve">Data cleaning is integrated as a function named as </w:t>
-      </w:r>
-      <w:r>
-        <w:rPr>
+        <w:rPr>
+          <w:b w:val="0"/>
+          <w:color w:val="auto"/>
+        </w:rPr>
+        <w:t xml:space="preserve">code 2: Demo data of </w:t>
+      </w:r>
+      <w:r>
+        <w:rPr>
+          <w:b w:val="0"/>
           <w:i/>
+          <w:color w:val="auto"/>
         </w:rPr>
         <w:t>MetClean</w:t>
       </w:r>
-      <w:r>
-        <w:t xml:space="preserve"> in </w:t>
-      </w:r>
-      <w:r>
-        <w:rPr>
-          <w:i/>
-        </w:rPr>
-        <w:t>MetCleaning</w:t>
-      </w:r>
-      <w:r>
-        <w:t>. We use the demo data as the example. Copy the code below and paste in you R console.</w:t>
-      </w:r>
-    </w:p>
-    <w:p>
-      <w:pPr>
-        <w:pStyle w:val="4"/>
-      </w:pPr>
-      <w:bookmarkStart w:id="8" w:name="code-2-demo-data-of-metclean"/>
-      <w:bookmarkEnd w:id="8"/>
-      <w:r>
-        <w:t xml:space="preserve">code 2: Demo data of </w:t>
-      </w:r>
-      <w:r>
-        <w:rPr>
-          <w:i/>
-        </w:rPr>
-        <w:t>MetClean</w:t>
-      </w:r>
     </w:p>
     <w:p>
       <w:pPr>
@@ -725,6 +867,18 @@
         <w:t>)</w:t>
       </w:r>
       <w:r>
+        <w:rPr>
+          <w:rStyle w:val="NormalTok"/>
+        </w:rPr>
+        <w:t xml:space="preserve">                      </w:t>
+      </w:r>
+      <w:r>
+        <w:rPr>
+          <w:rStyle w:val="NormalTok"/>
+        </w:rPr>
+        <w:t xml:space="preserve"> </w:t>
+      </w:r>
+      <w:r>
         <w:br/>
       </w:r>
       <w:r>
@@ -788,6 +942,12 @@
         <w:t>)</w:t>
       </w:r>
       <w:r>
+        <w:rPr>
+          <w:rStyle w:val="NormalTok"/>
+        </w:rPr>
+        <w:t xml:space="preserve">                                           </w:t>
+      </w:r>
+      <w:r>
         <w:br/>
       </w:r>
       <w:r>
@@ -860,7 +1020,7 @@
         <w:rPr>
           <w:rStyle w:val="NormalTok"/>
         </w:rPr>
-        <w:t xml:space="preserve">(sample.information , </w:t>
+        <w:t>(sample.information,</w:t>
       </w:r>
       <w:r>
         <w:rPr>
@@ -872,19 +1032,19 @@
         <w:rPr>
           <w:rStyle w:val="NormalTok"/>
         </w:rPr>
-        <w:t xml:space="preserve">, </w:t>
+        <w:t>,</w:t>
       </w:r>
       <w:r>
         <w:rPr>
           <w:rStyle w:val="DataTypeTok"/>
         </w:rPr>
-        <w:t>row.names =</w:t>
-      </w:r>
-      <w:r>
-        <w:rPr>
-          <w:rStyle w:val="NormalTok"/>
-        </w:rPr>
-        <w:t xml:space="preserve"> </w:t>
+        <w:t>row.names</w:t>
+      </w:r>
+      <w:r>
+        <w:rPr>
+          <w:rStyle w:val="DataTypeTok"/>
+        </w:rPr>
+        <w:t>=</w:t>
       </w:r>
       <w:r>
         <w:rPr>
@@ -902,8 +1062,16 @@
     <w:p>
       <w:pPr>
         <w:pStyle w:val="3"/>
-      </w:pPr>
-      <w:r>
+        <w:rPr>
+          <w:b w:val="0"/>
+          <w:color w:val="auto"/>
+        </w:rPr>
+      </w:pPr>
+      <w:r>
+        <w:rPr>
+          <w:b w:val="0"/>
+          <w:color w:val="auto"/>
+        </w:rPr>
         <w:lastRenderedPageBreak/>
         <w:t>The demo data have been added in your work directory and organized in you work directory as Figure 2 shows. It contains two files, "data.csv" and "sample.information.csv".</w:t>
       </w:r>
@@ -912,10 +1080,18 @@
       <w:pPr>
         <w:pStyle w:val="3"/>
         <w:jc w:val="both"/>
-      </w:pPr>
-      <w:bookmarkStart w:id="9" w:name="data.csv-is-the-metabolomic-dataset-you-"/>
-      <w:bookmarkEnd w:id="9"/>
-      <w:r>
+        <w:rPr>
+          <w:b w:val="0"/>
+          <w:color w:val="auto"/>
+        </w:rPr>
+      </w:pPr>
+      <w:bookmarkStart w:id="8" w:name="data.csv-is-the-metabolomic-dataset-you-"/>
+      <w:bookmarkEnd w:id="8"/>
+      <w:r>
+        <w:rPr>
+          <w:b w:val="0"/>
+          <w:color w:val="auto"/>
+        </w:rPr>
         <w:t>1. "data.csv" is the metabolomic dataset you want to process. Rows are features and columns are feature abundance of samples and information of features. The information of features must contain "name" (feature name), "mz" (mass to change ratio) and "rt" (retention time). Other information of features are optional, for example "isotopes" and "adducts". The name of sample can contain ".", but cannot contain "-" and space. And the start of sample name cannot be number. For example, "A210.a" and "A210a" are valid, and "210a" or "210-a" are invalid.</w:t>
       </w:r>
     </w:p>
@@ -923,10 +1099,18 @@
       <w:pPr>
         <w:pStyle w:val="3"/>
         <w:jc w:val="both"/>
-      </w:pPr>
-      <w:bookmarkStart w:id="10" w:name="sample.information.csv-is-sample-informa"/>
-      <w:bookmarkEnd w:id="10"/>
-      <w:r>
+        <w:rPr>
+          <w:b w:val="0"/>
+          <w:color w:val="auto"/>
+        </w:rPr>
+      </w:pPr>
+      <w:bookmarkStart w:id="9" w:name="sample.information.csv-is-sample-informa"/>
+      <w:bookmarkEnd w:id="9"/>
+      <w:r>
+        <w:rPr>
+          <w:b w:val="0"/>
+          <w:color w:val="auto"/>
+        </w:rPr>
         <w:t>2. "sample.information.csv" is sample information for metabolomic dataset. Column 1 is "sample.name" which is the names of subject and QC samples. Please confirm that the sample names in "sample.information.csv" and "data.csv" are completely same. Column 2 is "injection.order" which is the injection order of QC and subject samples. Column 3 is "class", which is used to distinguish "QC" and "Subject" samples. Column 4 is "batch" to provide acquisition batch information for samples. Column 5 is "group", which is used to label the group of subject sample, for example, "control" and "case". The "group" of QC samples is labeled as "QC".</w:t>
       </w:r>
     </w:p>
@@ -1008,56 +1192,94 @@
       <w:pPr>
         <w:pStyle w:val="3"/>
         <w:jc w:val="both"/>
-      </w:pPr>
-      <w:bookmarkStart w:id="11" w:name="then-you-can-run-metclean-function-to-do"/>
-      <w:bookmarkEnd w:id="11"/>
-      <w:r>
+        <w:rPr>
+          <w:b w:val="0"/>
+          <w:color w:val="auto"/>
+        </w:rPr>
+      </w:pPr>
+      <w:bookmarkStart w:id="10" w:name="then-you-can-run-metclean-function-to-do"/>
+      <w:bookmarkEnd w:id="10"/>
+      <w:r>
+        <w:rPr>
+          <w:b w:val="0"/>
+          <w:color w:val="auto"/>
+        </w:rPr>
         <w:lastRenderedPageBreak/>
         <w:t xml:space="preserve">Then you can run </w:t>
       </w:r>
       <w:r>
         <w:rPr>
+          <w:b w:val="0"/>
           <w:i/>
+          <w:color w:val="auto"/>
         </w:rPr>
         <w:t>MetClean</w:t>
       </w:r>
       <w:r>
+        <w:rPr>
+          <w:b w:val="0"/>
+          <w:color w:val="auto"/>
+        </w:rPr>
         <w:t xml:space="preserve"> function to do data cleaning of data. All the arguments of </w:t>
       </w:r>
       <w:r>
         <w:rPr>
+          <w:b w:val="0"/>
           <w:i/>
+          <w:color w:val="auto"/>
         </w:rPr>
         <w:t>MetClean</w:t>
       </w:r>
       <w:r>
+        <w:rPr>
+          <w:b w:val="0"/>
+          <w:color w:val="auto"/>
+        </w:rPr>
         <w:t xml:space="preserve"> can be found in the other functions in </w:t>
       </w:r>
       <w:r>
         <w:rPr>
+          <w:b w:val="0"/>
           <w:i/>
+          <w:color w:val="auto"/>
         </w:rPr>
         <w:t>MetCleaning</w:t>
       </w:r>
       <w:r>
+        <w:rPr>
+          <w:b w:val="0"/>
+          <w:color w:val="auto"/>
+        </w:rPr>
         <w:t xml:space="preserve">. You can use </w:t>
       </w:r>
       <w:r>
         <w:rPr>
+          <w:b w:val="0"/>
           <w:i/>
+          <w:color w:val="auto"/>
         </w:rPr>
         <w:t>help(package = "MetCleaning")</w:t>
       </w:r>
       <w:r>
+        <w:rPr>
+          <w:b w:val="0"/>
+          <w:color w:val="auto"/>
+        </w:rPr>
         <w:t xml:space="preserve"> to see the help page of </w:t>
       </w:r>
       <w:r>
         <w:rPr>
+          <w:b w:val="0"/>
           <w:i/>
+          <w:color w:val="auto"/>
         </w:rPr>
         <w:t>MetCleaning</w:t>
       </w:r>
       <w:r>
+        <w:rPr>
+          <w:b w:val="0"/>
+          <w:color w:val="auto"/>
+        </w:rPr>
         <w:t>.</w:t>
       </w:r>
     </w:p>
@@ -1065,80 +1287,85 @@
       <w:pPr>
         <w:pStyle w:val="4"/>
       </w:pPr>
-      <w:bookmarkStart w:id="12" w:name="code-3-running-of-metclean"/>
+      <w:bookmarkStart w:id="11" w:name="code-3-running-of-metclean"/>
+      <w:bookmarkEnd w:id="11"/>
+      <w:r>
+        <w:rPr>
+          <w:b w:val="0"/>
+          <w:color w:val="auto"/>
+        </w:rPr>
+        <w:t xml:space="preserve">code 3: Running of </w:t>
+      </w:r>
+      <w:r>
+        <w:rPr>
+          <w:b w:val="0"/>
+          <w:i/>
+          <w:color w:val="auto"/>
+        </w:rPr>
+        <w:t>MetClean</w:t>
+      </w:r>
+      <w:r>
+        <w:br/>
+      </w:r>
+      <w:r>
+        <w:rPr>
+          <w:rStyle w:val="KeywordTok"/>
+        </w:rPr>
+        <w:t>MetClean</w:t>
+      </w:r>
+      <w:r>
+        <w:rPr>
+          <w:rStyle w:val="NormalTok"/>
+        </w:rPr>
+        <w:t>(</w:t>
+      </w:r>
+      <w:r>
+        <w:rPr>
+          <w:rStyle w:val="DataTypeTok"/>
+        </w:rPr>
+        <w:t>polarity =</w:t>
+      </w:r>
+      <w:r>
+        <w:rPr>
+          <w:rStyle w:val="NormalTok"/>
+        </w:rPr>
+        <w:t xml:space="preserve"> </w:t>
+      </w:r>
+      <w:r>
+        <w:rPr>
+          <w:rStyle w:val="StringTok"/>
+        </w:rPr>
+        <w:t>"positive"</w:t>
+      </w:r>
+      <w:r>
+        <w:rPr>
+          <w:rStyle w:val="NormalTok"/>
+        </w:rPr>
+        <w:t>)</w:t>
+      </w:r>
+    </w:p>
+    <w:p>
+      <w:pPr>
+        <w:pStyle w:val="3"/>
+        <w:rPr>
+          <w:b w:val="0"/>
+          <w:color w:val="auto"/>
+        </w:rPr>
+      </w:pPr>
+      <w:bookmarkStart w:id="12" w:name="running-results-of-metclean"/>
       <w:bookmarkEnd w:id="12"/>
       <w:r>
-        <w:t xml:space="preserve">code 3: Running of </w:t>
-      </w:r>
-      <w:r>
-        <w:rPr>
+        <w:rPr>
+          <w:b w:val="0"/>
+          <w:color w:val="auto"/>
+        </w:rPr>
+        <w:t xml:space="preserve">Running results of </w:t>
+      </w:r>
+      <w:r>
+        <w:rPr>
+          <w:b w:val="0"/>
           <w:i/>
-        </w:rPr>
-        <w:t>MetClean</w:t>
-      </w:r>
-    </w:p>
-    <w:p>
-      <w:pPr>
-        <w:pStyle w:val="SourceCode"/>
-      </w:pPr>
-      <w:r>
-        <w:rPr>
-          <w:rStyle w:val="NormalTok"/>
-        </w:rPr>
-        <w:t>##demo data</w:t>
-      </w:r>
-      <w:r>
-        <w:br/>
-      </w:r>
-      <w:r>
-        <w:rPr>
-          <w:rStyle w:val="KeywordTok"/>
-        </w:rPr>
-        <w:t>MetClean</w:t>
-      </w:r>
-      <w:r>
-        <w:rPr>
-          <w:rStyle w:val="NormalTok"/>
-        </w:rPr>
-        <w:t>(</w:t>
-      </w:r>
-      <w:r>
-        <w:rPr>
-          <w:rStyle w:val="DataTypeTok"/>
-        </w:rPr>
-        <w:t>polarity =</w:t>
-      </w:r>
-      <w:r>
-        <w:rPr>
-          <w:rStyle w:val="NormalTok"/>
-        </w:rPr>
-        <w:t xml:space="preserve"> </w:t>
-      </w:r>
-      <w:r>
-        <w:rPr>
-          <w:rStyle w:val="StringTok"/>
-        </w:rPr>
-        <w:t>"positive"</w:t>
-      </w:r>
-      <w:r>
-        <w:rPr>
-          <w:rStyle w:val="NormalTok"/>
-        </w:rPr>
-        <w:t>)</w:t>
-      </w:r>
-    </w:p>
-    <w:p>
-      <w:pPr>
-        <w:pStyle w:val="3"/>
-      </w:pPr>
-      <w:bookmarkStart w:id="13" w:name="running-results-of-metclean"/>
-      <w:bookmarkEnd w:id="13"/>
-      <w:r>
-        <w:t xml:space="preserve">Running results of </w:t>
-      </w:r>
-      <w:r>
-        <w:rPr>
-          <w:i/>
+          <w:color w:val="auto"/>
         </w:rPr>
         <w:t>MetClean</w:t>
       </w:r>
@@ -1147,13 +1374,25 @@
       <w:pPr>
         <w:pStyle w:val="4"/>
         <w:jc w:val="both"/>
-      </w:pPr>
-      <w:bookmarkStart w:id="14" w:name="missing-or-zero-values-filtering.-in-the"/>
-      <w:bookmarkEnd w:id="14"/>
-      <w:r>
+        <w:rPr>
+          <w:b w:val="0"/>
+          <w:color w:val="auto"/>
+        </w:rPr>
+      </w:pPr>
+      <w:bookmarkStart w:id="13" w:name="missing-or-zero-values-filtering.-in-the"/>
+      <w:bookmarkEnd w:id="13"/>
+      <w:r>
+        <w:rPr>
+          <w:b w:val="0"/>
+          <w:color w:val="auto"/>
+        </w:rPr>
         <w:t>1. Missing</w:t>
       </w:r>
       <w:r>
+        <w:rPr>
+          <w:b w:val="0"/>
+          <w:color w:val="auto"/>
+        </w:rPr>
         <w:t xml:space="preserve"> or zero values filtering. In the missing or zero value filtering step, if there are samples which beyond the threshold you set, you should decide to filter them or not. We recommend to remove all of them as Figure 3 shows.</w:t>
       </w:r>
     </w:p>
@@ -1221,19 +1460,39 @@
       <w:pPr>
         <w:pStyle w:val="4"/>
         <w:jc w:val="both"/>
-      </w:pPr>
-      <w:bookmarkStart w:id="15" w:name="sample-filtering.-in-the-qc-or-subject-s"/>
-      <w:bookmarkEnd w:id="15"/>
-      <w:r>
+        <w:rPr>
+          <w:b w:val="0"/>
+          <w:color w:val="auto"/>
+        </w:rPr>
+      </w:pPr>
+      <w:bookmarkStart w:id="14" w:name="sample-filtering.-in-the-qc-or-subject-s"/>
+      <w:bookmarkEnd w:id="14"/>
+      <w:r>
+        <w:rPr>
+          <w:b w:val="0"/>
+          <w:color w:val="auto"/>
+        </w:rPr>
         <w:t>2. Sample</w:t>
       </w:r>
       <w:r>
+        <w:rPr>
+          <w:b w:val="0"/>
+          <w:color w:val="auto"/>
+        </w:rPr>
         <w:t xml:space="preserve"> filtering. In the QC or subject sample filtering step (based on PCA), if there are samples which beyond the threshold you set, you should decide to filter them or not. We don't recommend to remove them as Figure 4 shows, because they should be consi</w:t>
       </w:r>
       <w:r>
+        <w:rPr>
+          <w:b w:val="0"/>
+          <w:color w:val="auto"/>
+        </w:rPr>
         <w:t>de</w:t>
       </w:r>
       <w:r>
+        <w:rPr>
+          <w:b w:val="0"/>
+          <w:color w:val="auto"/>
+        </w:rPr>
         <w:t>red combined other information.</w:t>
       </w:r>
     </w:p>
@@ -1301,31 +1560,52 @@
       <w:pPr>
         <w:pStyle w:val="4"/>
         <w:jc w:val="both"/>
-      </w:pPr>
-      <w:bookmarkStart w:id="16" w:name="output-files.-output-files-of-metclean-a"/>
-      <w:bookmarkEnd w:id="16"/>
-      <w:r>
+        <w:rPr>
+          <w:b w:val="0"/>
+          <w:color w:val="auto"/>
+        </w:rPr>
+      </w:pPr>
+      <w:bookmarkStart w:id="15" w:name="output-files.-output-files-of-metclean-a"/>
+      <w:bookmarkEnd w:id="15"/>
+      <w:r>
+        <w:rPr>
+          <w:b w:val="0"/>
+          <w:color w:val="auto"/>
+        </w:rPr>
         <w:lastRenderedPageBreak/>
-        <w:t xml:space="preserve">3.Output files. Output files of </w:t>
-      </w:r>
-      <w:r>
-        <w:rPr>
-          <w:i/>
-        </w:rPr>
-        <w:t>MetClean</w:t>
-      </w:r>
-      <w:r>
-        <w:t xml:space="preserve"> are listed as Figure 5 shows.</w:t>
+        <w:t>3.</w:t>
+      </w:r>
+      <w:r>
+        <w:rPr>
+          <w:b w:val="0"/>
+          <w:color w:val="auto"/>
+        </w:rPr>
+        <w:t xml:space="preserve"> </w:t>
+      </w:r>
+      <w:r>
+        <w:rPr>
+          <w:b w:val="0"/>
+          <w:color w:val="auto"/>
+        </w:rPr>
+        <w:t>Output files. Output files of MetClean are listed as Figure 5 shows.</w:t>
       </w:r>
     </w:p>
     <w:p>
       <w:pPr>
         <w:pStyle w:val="5"/>
         <w:jc w:val="both"/>
-      </w:pPr>
-      <w:bookmarkStart w:id="17" w:name="mv-overview-2mv-filter-3zero-overview-an"/>
-      <w:bookmarkEnd w:id="17"/>
-      <w:r>
+        <w:rPr>
+          <w:i w:val="0"/>
+          <w:color w:val="auto"/>
+        </w:rPr>
+      </w:pPr>
+      <w:bookmarkStart w:id="16" w:name="mv-overview-2mv-filter-3zero-overview-an"/>
+      <w:bookmarkEnd w:id="16"/>
+      <w:r>
+        <w:rPr>
+          <w:i w:val="0"/>
+          <w:color w:val="auto"/>
+        </w:rPr>
         <w:t>(1) "1MV overview", "2MV filter", "3Zero overview" and "4Zero filter" are missing and zero values filtering information.</w:t>
       </w:r>
     </w:p>
@@ -1333,10 +1613,18 @@
       <w:pPr>
         <w:pStyle w:val="5"/>
         <w:jc w:val="both"/>
-      </w:pPr>
-      <w:bookmarkStart w:id="18" w:name="qc-outlier-filter-and-6subject-outlier-f"/>
-      <w:bookmarkEnd w:id="18"/>
-      <w:r>
+        <w:rPr>
+          <w:i w:val="0"/>
+          <w:color w:val="auto"/>
+        </w:rPr>
+      </w:pPr>
+      <w:bookmarkStart w:id="17" w:name="qc-outlier-filter-and-6subject-outlier-f"/>
+      <w:bookmarkEnd w:id="17"/>
+      <w:r>
+        <w:rPr>
+          <w:i w:val="0"/>
+          <w:color w:val="auto"/>
+        </w:rPr>
         <w:t>(2) "5QC outlier filter" and "6Subject outlier filter" are sample filtering based on PCA information.</w:t>
       </w:r>
     </w:p>
@@ -1344,10 +1632,18 @@
       <w:pPr>
         <w:pStyle w:val="5"/>
         <w:jc w:val="both"/>
-      </w:pPr>
-      <w:bookmarkStart w:id="19" w:name="normalization-result-is-the-data-normali"/>
-      <w:bookmarkEnd w:id="19"/>
-      <w:r>
+        <w:rPr>
+          <w:i w:val="0"/>
+          <w:color w:val="auto"/>
+        </w:rPr>
+      </w:pPr>
+      <w:bookmarkStart w:id="18" w:name="normalization-result-is-the-data-normali"/>
+      <w:bookmarkEnd w:id="18"/>
+      <w:r>
+        <w:rPr>
+          <w:i w:val="0"/>
+          <w:color w:val="auto"/>
+        </w:rPr>
         <w:t>(3) "7Normalization result" is the data normalization information for each batch.</w:t>
       </w:r>
     </w:p>
@@ -1355,10 +1651,18 @@
       <w:pPr>
         <w:pStyle w:val="5"/>
         <w:jc w:val="both"/>
-      </w:pPr>
-      <w:bookmarkStart w:id="20" w:name="batch-effect-is-the-batch-effect-both-in"/>
-      <w:bookmarkEnd w:id="20"/>
-      <w:r>
+        <w:rPr>
+          <w:i w:val="0"/>
+          <w:color w:val="auto"/>
+        </w:rPr>
+      </w:pPr>
+      <w:bookmarkStart w:id="19" w:name="batch-effect-is-the-batch-effect-both-in"/>
+      <w:bookmarkEnd w:id="19"/>
+      <w:r>
+        <w:rPr>
+          <w:i w:val="0"/>
+          <w:color w:val="auto"/>
+        </w:rPr>
         <w:t>(4) "8Batch effect" is the batch effect both in before and after data cleaning.</w:t>
       </w:r>
     </w:p>
@@ -1366,10 +1670,18 @@
       <w:pPr>
         <w:pStyle w:val="5"/>
         <w:jc w:val="both"/>
-      </w:pPr>
-      <w:bookmarkStart w:id="21" w:name="metabolite-plot-is-the-scatter-plot-for-"/>
-      <w:bookmarkEnd w:id="21"/>
-      <w:r>
+        <w:rPr>
+          <w:i w:val="0"/>
+          <w:color w:val="auto"/>
+        </w:rPr>
+      </w:pPr>
+      <w:bookmarkStart w:id="20" w:name="metabolite-plot-is-the-scatter-plot-for-"/>
+      <w:bookmarkEnd w:id="20"/>
+      <w:r>
+        <w:rPr>
+          <w:i w:val="0"/>
+          <w:color w:val="auto"/>
+        </w:rPr>
         <w:t>(5) "9metabolite plot" is the scatter plot for each feature.</w:t>
       </w:r>
     </w:p>
@@ -1377,10 +1689,18 @@
       <w:pPr>
         <w:pStyle w:val="5"/>
         <w:jc w:val="both"/>
-      </w:pPr>
-      <w:bookmarkStart w:id="22" w:name="data-overview-is-the-overview-of-data."/>
-      <w:bookmarkEnd w:id="22"/>
-      <w:r>
+        <w:rPr>
+          <w:i w:val="0"/>
+          <w:color w:val="auto"/>
+        </w:rPr>
+      </w:pPr>
+      <w:bookmarkStart w:id="21" w:name="data-overview-is-the-overview-of-data."/>
+      <w:bookmarkEnd w:id="21"/>
+      <w:r>
+        <w:rPr>
+          <w:i w:val="0"/>
+          <w:color w:val="auto"/>
+        </w:rPr>
         <w:t>(6) "10Data overview" is the overview of data.</w:t>
       </w:r>
     </w:p>
@@ -1388,10 +1708,18 @@
       <w:pPr>
         <w:pStyle w:val="5"/>
         <w:jc w:val="both"/>
-      </w:pPr>
-      <w:bookmarkStart w:id="23" w:name="rsd-overview-is-the-rsd-distribution-for"/>
-      <w:bookmarkEnd w:id="23"/>
-      <w:r>
+        <w:rPr>
+          <w:i w:val="0"/>
+          <w:color w:val="auto"/>
+        </w:rPr>
+      </w:pPr>
+      <w:bookmarkStart w:id="22" w:name="rsd-overview-is-the-rsd-distribution-for"/>
+      <w:bookmarkEnd w:id="22"/>
+      <w:r>
+        <w:rPr>
+          <w:i w:val="0"/>
+          <w:color w:val="auto"/>
+        </w:rPr>
         <w:t>(7) "11RSD overview" is the RSD distribution for each batch both before and after data cleaning.</w:t>
       </w:r>
     </w:p>
@@ -1399,28 +1727,35 @@
       <w:pPr>
         <w:pStyle w:val="5"/>
         <w:jc w:val="both"/>
-      </w:pPr>
-      <w:bookmarkStart w:id="24" w:name="data_after_pre.csv-qc.info.csv-and-subje"/>
-      <w:bookmarkEnd w:id="24"/>
-      <w:r>
-        <w:t xml:space="preserve">(8) </w:t>
-      </w:r>
-      <w:r>
-        <w:rPr>
-          <w:b/>
-        </w:rPr>
-        <w:t>"data_after_pre.csv", "qc.info.csv" and "subject.info"</w:t>
-      </w:r>
-      <w:r>
-        <w:t xml:space="preserve"> are the data and sample information after data cleaning.</w:t>
+        <w:rPr>
+          <w:i w:val="0"/>
+          <w:color w:val="auto"/>
+        </w:rPr>
+      </w:pPr>
+      <w:bookmarkStart w:id="23" w:name="data_after_pre.csv-qc.info.csv-and-subje"/>
+      <w:bookmarkEnd w:id="23"/>
+      <w:r>
+        <w:rPr>
+          <w:i w:val="0"/>
+          <w:color w:val="auto"/>
+        </w:rPr>
+        <w:t>(8) "data_after_pre.csv", "qc.info.csv" and "subject.info" are the data and sample information after data cleaning.</w:t>
       </w:r>
     </w:p>
     <w:p>
       <w:pPr>
         <w:pStyle w:val="5"/>
         <w:jc w:val="both"/>
-      </w:pPr>
-      <w:r>
+        <w:rPr>
+          <w:i w:val="0"/>
+          <w:color w:val="auto"/>
+        </w:rPr>
+      </w:pPr>
+      <w:r>
+        <w:rPr>
+          <w:i w:val="0"/>
+          <w:color w:val="auto"/>
+        </w:rPr>
         <w:t>(9) "intermediate" is the intermediate data during processing.</w:t>
       </w:r>
     </w:p>
@@ -1496,8 +1831,8 @@
       <w:pPr>
         <w:pStyle w:val="2"/>
       </w:pPr>
-      <w:bookmarkStart w:id="25" w:name="statistical-analysis"/>
-      <w:bookmarkEnd w:id="25"/>
+      <w:bookmarkStart w:id="24" w:name="statistical-analysis"/>
+      <w:bookmarkEnd w:id="24"/>
       <w:r>
         <w:lastRenderedPageBreak/>
         <w:t>Statistical analysis</w:t>
@@ -1514,17 +1849,88 @@
       <w:pPr>
         <w:pStyle w:val="3"/>
         <w:jc w:val="both"/>
-      </w:pPr>
-      <w:bookmarkStart w:id="26" w:name="data-statistical-is-integrated-as-a-func"/>
+        <w:rPr>
+          <w:b w:val="0"/>
+          <w:color w:val="auto"/>
+        </w:rPr>
+      </w:pPr>
+      <w:bookmarkStart w:id="25" w:name="data-statistical-is-integrated-as-a-func"/>
+      <w:bookmarkEnd w:id="25"/>
+      <w:r>
+        <w:rPr>
+          <w:b w:val="0"/>
+          <w:color w:val="auto"/>
+        </w:rPr>
+        <w:t xml:space="preserve">Data statistical </w:t>
+      </w:r>
+      <w:r>
+        <w:rPr>
+          <w:b w:val="0"/>
+          <w:color w:val="auto"/>
+        </w:rPr>
+        <w:t xml:space="preserve">analysis </w:t>
+      </w:r>
+      <w:r>
+        <w:rPr>
+          <w:b w:val="0"/>
+          <w:color w:val="auto"/>
+        </w:rPr>
+        <w:t xml:space="preserve">is integrated as a function named as </w:t>
+      </w:r>
+      <w:r>
+        <w:rPr>
+          <w:b w:val="0"/>
+          <w:i/>
+          <w:color w:val="auto"/>
+        </w:rPr>
+        <w:t>MetStat</w:t>
+      </w:r>
+      <w:r>
+        <w:rPr>
+          <w:b w:val="0"/>
+          <w:color w:val="auto"/>
+        </w:rPr>
+        <w:t xml:space="preserve"> in </w:t>
+      </w:r>
+      <w:r>
+        <w:rPr>
+          <w:b w:val="0"/>
+          <w:i/>
+          <w:color w:val="auto"/>
+        </w:rPr>
+        <w:t>MetCleaning</w:t>
+      </w:r>
+      <w:r>
+        <w:rPr>
+          <w:b w:val="0"/>
+          <w:color w:val="auto"/>
+        </w:rPr>
+        <w:t xml:space="preserve">. We use the demo data as the example. Please note that now </w:t>
+      </w:r>
+      <w:r>
+        <w:rPr>
+          <w:b w:val="0"/>
+          <w:i/>
+          <w:color w:val="auto"/>
+        </w:rPr>
+        <w:t>MetStat</w:t>
+      </w:r>
+      <w:r>
+        <w:rPr>
+          <w:b w:val="0"/>
+          <w:color w:val="auto"/>
+        </w:rPr>
+        <w:t xml:space="preserve"> can only process two class data. Copy the code below and paste in you R console.</w:t>
+      </w:r>
+    </w:p>
+    <w:p>
+      <w:pPr>
+        <w:pStyle w:val="4"/>
+      </w:pPr>
+      <w:bookmarkStart w:id="26" w:name="code-4-demo-data-of-metstat"/>
       <w:bookmarkEnd w:id="26"/>
       <w:r>
-        <w:t xml:space="preserve">Data statistical </w:t>
-      </w:r>
-      <w:r>
-        <w:t xml:space="preserve">analysis </w:t>
-      </w:r>
-      <w:r>
-        <w:t xml:space="preserve">is integrated as a function named as </w:t>
+        <w:t xml:space="preserve">code 4: Demo data of </w:t>
       </w:r>
       <w:r>
         <w:rPr>
@@ -1532,43 +1938,6 @@
         </w:rPr>
         <w:t>MetStat</w:t>
       </w:r>
-      <w:r>
-        <w:t xml:space="preserve"> in </w:t>
-      </w:r>
-      <w:r>
-        <w:rPr>
-          <w:i/>
-        </w:rPr>
-        <w:t>MetCleaning</w:t>
-      </w:r>
-      <w:r>
-        <w:t xml:space="preserve">. We use the demo data as the example. Please note that now </w:t>
-      </w:r>
-      <w:r>
-        <w:rPr>
-          <w:i/>
-        </w:rPr>
-        <w:t>MetStat</w:t>
-      </w:r>
-      <w:r>
-        <w:t xml:space="preserve"> can only process two class data. Copy the code below and paste in you R console.</w:t>
-      </w:r>
-    </w:p>
-    <w:p>
-      <w:pPr>
-        <w:pStyle w:val="4"/>
-      </w:pPr>
-      <w:bookmarkStart w:id="27" w:name="code-4-demo-data-of-metstat"/>
-      <w:bookmarkEnd w:id="27"/>
-      <w:r>
-        <w:t xml:space="preserve">code 4: Demo data of </w:t>
-      </w:r>
-      <w:r>
-        <w:rPr>
-          <w:i/>
-        </w:rPr>
-        <w:t>MetStat</w:t>
-      </w:r>
     </w:p>
     <w:p>
       <w:pPr>
@@ -1662,6 +2031,12 @@
         <w:t>)</w:t>
       </w:r>
       <w:r>
+        <w:rPr>
+          <w:rStyle w:val="NormalTok"/>
+        </w:rPr>
+        <w:t xml:space="preserve">                                </w:t>
+      </w:r>
+      <w:r>
         <w:br/>
       </w:r>
       <w:r>
@@ -1723,6 +2098,12 @@
           <w:rStyle w:val="NormalTok"/>
         </w:rPr>
         <w:t>)</w:t>
+      </w:r>
+      <w:r>
+        <w:rPr>
+          <w:rStyle w:val="NormalTok"/>
+        </w:rPr>
+        <w:t xml:space="preserve">                                               </w:t>
       </w:r>
       <w:r>
         <w:br/>
@@ -1789,11 +2170,33 @@
       <w:pPr>
         <w:pStyle w:val="3"/>
         <w:jc w:val="both"/>
-      </w:pPr>
-      <w:bookmarkStart w:id="28" w:name="the-demo-data-have-been-added-in-your-wo"/>
-      <w:bookmarkEnd w:id="28"/>
-      <w:r>
-        <w:t>The demo data have been added in your work directory. "new.group.csv" is a sample.information which has been changed the group information you want to use for statistical analysis. For the sample which you don't want to use them for statistical analysis, you can set they group information as NA like Figure 6 shows.</w:t>
+        <w:rPr>
+          <w:b w:val="0"/>
+          <w:color w:val="auto"/>
+        </w:rPr>
+      </w:pPr>
+      <w:bookmarkStart w:id="27" w:name="the-demo-data-have-been-added-in-your-wo"/>
+      <w:bookmarkEnd w:id="27"/>
+      <w:r>
+        <w:rPr>
+          <w:b w:val="0"/>
+          <w:color w:val="auto"/>
+        </w:rPr>
+        <w:t>The demo data have been added in your work directory. "new.group.csv" is a sample.information which has been changed the group information you want to use for statistical analysis. For the sample which you don't want to use them for statis</w:t>
+      </w:r>
+      <w:r>
+        <w:rPr>
+          <w:b w:val="0"/>
+          <w:color w:val="auto"/>
+        </w:rPr>
+        <w:t>tical analysis, you can set their</w:t>
+      </w:r>
+      <w:r>
+        <w:rPr>
+          <w:b w:val="0"/>
+          <w:color w:val="auto"/>
+        </w:rPr>
+        <w:t xml:space="preserve"> group information as NA like Figure 6 shows.</w:t>
       </w:r>
     </w:p>
     <w:p>
@@ -1866,85 +2269,105 @@
     <w:p>
       <w:pPr>
         <w:pStyle w:val="4"/>
-      </w:pPr>
-      <w:bookmarkStart w:id="29" w:name="code-5-running-of-metstat"/>
+        <w:rPr>
+          <w:b w:val="0"/>
+          <w:color w:val="auto"/>
+        </w:rPr>
+      </w:pPr>
+      <w:bookmarkStart w:id="28" w:name="code-5-running-of-metstat"/>
+      <w:bookmarkEnd w:id="28"/>
+      <w:r>
+        <w:rPr>
+          <w:b w:val="0"/>
+          <w:color w:val="auto"/>
+        </w:rPr>
+        <w:t xml:space="preserve">code 5: Running of </w:t>
+      </w:r>
+      <w:r>
+        <w:rPr>
+          <w:b w:val="0"/>
+          <w:i/>
+          <w:color w:val="auto"/>
+        </w:rPr>
+        <w:t>MetStat</w:t>
+      </w:r>
+    </w:p>
+    <w:p>
+      <w:pPr>
+        <w:pStyle w:val="SourceCode"/>
+      </w:pPr>
+      <w:r>
+        <w:rPr>
+          <w:rStyle w:val="KeywordTok"/>
+        </w:rPr>
+        <w:t>MetStat</w:t>
+      </w:r>
+      <w:r>
+        <w:rPr>
+          <w:rStyle w:val="NormalTok"/>
+        </w:rPr>
+        <w:t>(</w:t>
+      </w:r>
+      <w:r>
+        <w:rPr>
+          <w:rStyle w:val="DataTypeTok"/>
+        </w:rPr>
+        <w:t>MetFlowData =</w:t>
+      </w:r>
+      <w:r>
+        <w:rPr>
+          <w:rStyle w:val="NormalTok"/>
+        </w:rPr>
+        <w:t xml:space="preserve"> met.data.after.pre, </w:t>
+      </w:r>
+      <w:r>
+        <w:rPr>
+          <w:rStyle w:val="DataTypeTok"/>
+        </w:rPr>
+        <w:t>new.group =</w:t>
+      </w:r>
+      <w:r>
+        <w:rPr>
+          <w:rStyle w:val="NormalTok"/>
+        </w:rPr>
+        <w:t xml:space="preserve"> </w:t>
+      </w:r>
+      <w:r>
+        <w:rPr>
+          <w:rStyle w:val="OtherTok"/>
+        </w:rPr>
+        <w:t>TRUE</w:t>
+      </w:r>
+      <w:r>
+        <w:rPr>
+          <w:rStyle w:val="NormalTok"/>
+        </w:rPr>
+        <w:t>)</w:t>
+      </w:r>
+    </w:p>
+    <w:p>
+      <w:pPr>
+        <w:pStyle w:val="3"/>
+        <w:rPr>
+          <w:b w:val="0"/>
+          <w:color w:val="auto"/>
+        </w:rPr>
+      </w:pPr>
+      <w:bookmarkStart w:id="29" w:name="running-results-of-metstat"/>
       <w:bookmarkEnd w:id="29"/>
       <w:r>
-        <w:t xml:space="preserve">code 5: Running of </w:t>
-      </w:r>
-      <w:r>
-        <w:rPr>
-          <w:i/>
-        </w:rPr>
-        <w:t>MetStat</w:t>
-      </w:r>
-    </w:p>
-    <w:p>
-      <w:pPr>
-        <w:pStyle w:val="SourceCode"/>
-      </w:pPr>
-      <w:r>
-        <w:rPr>
-          <w:rStyle w:val="KeywordTok"/>
-        </w:rPr>
-        <w:t>MetStat</w:t>
-      </w:r>
-      <w:r>
-        <w:rPr>
-          <w:rStyle w:val="NormalTok"/>
-        </w:rPr>
-        <w:t>(</w:t>
-      </w:r>
-      <w:r>
-        <w:rPr>
-          <w:rStyle w:val="DataTypeTok"/>
-        </w:rPr>
-        <w:t>MetFlowData =</w:t>
-      </w:r>
-      <w:r>
-        <w:rPr>
-          <w:rStyle w:val="NormalTok"/>
-        </w:rPr>
-        <w:t xml:space="preserve"> met.data.after.pre, </w:t>
-      </w:r>
-      <w:r>
-        <w:rPr>
-          <w:rStyle w:val="DataTypeTok"/>
-        </w:rPr>
-        <w:t>new.group =</w:t>
-      </w:r>
-      <w:r>
-        <w:rPr>
-          <w:rStyle w:val="NormalTok"/>
-        </w:rPr>
-        <w:t xml:space="preserve"> </w:t>
-      </w:r>
-      <w:r>
-        <w:rPr>
-          <w:rStyle w:val="OtherTok"/>
-        </w:rPr>
-        <w:t>TRUE</w:t>
-      </w:r>
-      <w:r>
-        <w:rPr>
-          <w:rStyle w:val="NormalTok"/>
-        </w:rPr>
-        <w:t>)</w:t>
-      </w:r>
-    </w:p>
-    <w:p>
-      <w:pPr>
-        <w:pStyle w:val="3"/>
-      </w:pPr>
-      <w:bookmarkStart w:id="30" w:name="running-results-of-metstat"/>
-      <w:bookmarkEnd w:id="30"/>
-      <w:r>
+        <w:rPr>
+          <w:b w:val="0"/>
+          <w:color w:val="auto"/>
+        </w:rPr>
         <w:lastRenderedPageBreak/>
         <w:t xml:space="preserve">Running results of </w:t>
       </w:r>
       <w:r>
         <w:rPr>
+          <w:b w:val="0"/>
           <w:i/>
+          <w:color w:val="auto"/>
         </w:rPr>
         <w:t>MetStat</w:t>
       </w:r>
@@ -1953,13 +2376,25 @@
       <w:pPr>
         <w:pStyle w:val="4"/>
         <w:jc w:val="both"/>
-      </w:pPr>
-      <w:bookmarkStart w:id="31" w:name="sample-removing.-firstly-you-need-to-con"/>
-      <w:bookmarkEnd w:id="31"/>
-      <w:r>
+        <w:rPr>
+          <w:b w:val="0"/>
+          <w:color w:val="auto"/>
+        </w:rPr>
+      </w:pPr>
+      <w:bookmarkStart w:id="30" w:name="sample-removing.-firstly-you-need-to-con"/>
+      <w:bookmarkEnd w:id="30"/>
+      <w:r>
+        <w:rPr>
+          <w:b w:val="0"/>
+          <w:color w:val="auto"/>
+        </w:rPr>
         <w:t>1. Sample</w:t>
       </w:r>
       <w:r>
+        <w:rPr>
+          <w:b w:val="0"/>
+          <w:color w:val="auto"/>
+        </w:rPr>
         <w:t xml:space="preserve"> removing. Firstly, you need to confirm the samples which you want to remove form dataset as Figure 7 shows.</w:t>
       </w:r>
     </w:p>
@@ -2027,14 +2462,68 @@
       <w:pPr>
         <w:pStyle w:val="4"/>
         <w:jc w:val="both"/>
-      </w:pPr>
-      <w:bookmarkStart w:id="32" w:name="number-of-component-selection-in-pls-da-"/>
-      <w:bookmarkEnd w:id="32"/>
-      <w:r>
+        <w:rPr>
+          <w:b w:val="0"/>
+          <w:color w:val="auto"/>
+        </w:rPr>
+      </w:pPr>
+      <w:bookmarkStart w:id="31" w:name="number-of-component-selection-in-pls-da-"/>
+      <w:bookmarkEnd w:id="31"/>
+      <w:r>
+        <w:rPr>
+          <w:b w:val="0"/>
+          <w:color w:val="auto"/>
+        </w:rPr>
         <w:t>2. Number</w:t>
       </w:r>
       <w:r>
-        <w:t xml:space="preserve"> of component selection in PLS-DA analysis. In PLS-DA analysis, you should manually select the best choice of the number of component. When the Console show "How many comps do you want to see?", you can type 10 and enter "Enter" key. Then a MSE plot is showing, and the best number of component is the one has the smallest CV values. So type the number (in this example is 4) and enter "Enter" key.</w:t>
+        <w:rPr>
+          <w:b w:val="0"/>
+          <w:color w:val="auto"/>
+        </w:rPr>
+        <w:t xml:space="preserve"> of component selection in PLS-DA analysis. In PLS-DA analysis, you should manually select the best choice of the</w:t>
+      </w:r>
+      <w:r>
+        <w:rPr>
+          <w:b w:val="0"/>
+          <w:color w:val="auto"/>
+        </w:rPr>
+        <w:t xml:space="preserve"> number of component. When the c</w:t>
+      </w:r>
+      <w:r>
+        <w:rPr>
+          <w:b w:val="0"/>
+          <w:color w:val="auto"/>
+        </w:rPr>
+        <w:t xml:space="preserve">onsole show "How many comps do you want to </w:t>
+      </w:r>
+      <w:r>
+        <w:rPr>
+          <w:b w:val="0"/>
+          <w:color w:val="auto"/>
+        </w:rPr>
+        <w:t>see?", you can type 10 and hit</w:t>
+      </w:r>
+      <w:r>
+        <w:rPr>
+          <w:b w:val="0"/>
+          <w:color w:val="auto"/>
+        </w:rPr>
+        <w:t xml:space="preserve"> "Enter" key. Then a MSE plot is showing, and the best number of component is the one has the smallest CV values. So type the number </w:t>
+      </w:r>
+      <w:r>
+        <w:rPr>
+          <w:b w:val="0"/>
+          <w:color w:val="auto"/>
+        </w:rPr>
+        <w:t>(in this example is 4) and hit</w:t>
+      </w:r>
+      <w:r>
+        <w:rPr>
+          <w:b w:val="0"/>
+          <w:color w:val="auto"/>
+        </w:rPr>
+        <w:t xml:space="preserve"> "Enter" key.</w:t>
       </w:r>
     </w:p>
     <w:p>
@@ -2114,34 +2603,46 @@
     <w:p>
       <w:pPr>
         <w:pStyle w:val="4"/>
-      </w:pPr>
-      <w:bookmarkStart w:id="33" w:name="output-files.-output-files-of-metstat-ar"/>
-      <w:bookmarkEnd w:id="33"/>
-      <w:r>
+        <w:rPr>
+          <w:b w:val="0"/>
+          <w:color w:val="auto"/>
+        </w:rPr>
+      </w:pPr>
+      <w:bookmarkStart w:id="32" w:name="output-files.-output-files-of-metstat-ar"/>
+      <w:bookmarkStart w:id="33" w:name="_GoBack"/>
+      <w:bookmarkEnd w:id="32"/>
+      <w:r>
+        <w:rPr>
+          <w:b w:val="0"/>
+          <w:color w:val="auto"/>
+        </w:rPr>
         <w:lastRenderedPageBreak/>
         <w:t>3. Output</w:t>
       </w:r>
       <w:r>
-        <w:t xml:space="preserve"> files. Output files of </w:t>
-      </w:r>
-      <w:r>
-        <w:rPr>
-          <w:i/>
-        </w:rPr>
-        <w:t>MetStat</w:t>
-      </w:r>
-      <w:r>
-        <w:t xml:space="preserve"> are listed as Figure 9 shows.</w:t>
+        <w:rPr>
+          <w:b w:val="0"/>
+          <w:color w:val="auto"/>
+        </w:rPr>
+        <w:t xml:space="preserve"> files. Output files of MetStat are listed as Figure 9 shows.</w:t>
       </w:r>
     </w:p>
     <w:p>
       <w:pPr>
         <w:pStyle w:val="5"/>
         <w:jc w:val="both"/>
+        <w:rPr>
+          <w:i w:val="0"/>
+          <w:color w:val="auto"/>
+        </w:rPr>
       </w:pPr>
       <w:bookmarkStart w:id="34" w:name="pca-analysis-is-the-pca-score-plot."/>
       <w:bookmarkEnd w:id="34"/>
       <w:r>
+        <w:rPr>
+          <w:i w:val="0"/>
+          <w:color w:val="auto"/>
+        </w:rPr>
         <w:t>(1) "12PCA analysis" is the PCA score plot.</w:t>
       </w:r>
     </w:p>
@@ -2149,10 +2650,18 @@
       <w:pPr>
         <w:pStyle w:val="5"/>
         <w:jc w:val="both"/>
+        <w:rPr>
+          <w:i w:val="0"/>
+          <w:color w:val="auto"/>
+        </w:rPr>
       </w:pPr>
       <w:bookmarkStart w:id="35" w:name="pls-analysis-contains-the-pls-da-results"/>
       <w:bookmarkEnd w:id="35"/>
       <w:r>
+        <w:rPr>
+          <w:i w:val="0"/>
+          <w:color w:val="auto"/>
+        </w:rPr>
         <w:t>(2) "13PLS analysis" contains the PLS-DA results.</w:t>
       </w:r>
     </w:p>
@@ -2160,10 +2669,18 @@
       <w:pPr>
         <w:pStyle w:val="5"/>
         <w:jc w:val="both"/>
+        <w:rPr>
+          <w:i w:val="0"/>
+          <w:color w:val="auto"/>
+        </w:rPr>
       </w:pPr>
       <w:bookmarkStart w:id="36" w:name="heatmap-is-the-heatmap."/>
       <w:bookmarkEnd w:id="36"/>
       <w:r>
+        <w:rPr>
+          <w:i w:val="0"/>
+          <w:color w:val="auto"/>
+        </w:rPr>
         <w:t>(3) "14heatmap" is the heatmap.</w:t>
       </w:r>
     </w:p>
@@ -2171,10 +2688,18 @@
       <w:pPr>
         <w:pStyle w:val="5"/>
         <w:jc w:val="both"/>
+        <w:rPr>
+          <w:i w:val="0"/>
+          <w:color w:val="auto"/>
+        </w:rPr>
       </w:pPr>
       <w:bookmarkStart w:id="37" w:name="marker-selection-contains-the-informatio"/>
       <w:bookmarkEnd w:id="37"/>
       <w:r>
+        <w:rPr>
+          <w:i w:val="0"/>
+          <w:color w:val="auto"/>
+        </w:rPr>
         <w:t>(4) "15marker selection" contains the information of markers, volcano plot and boxplots of markers.</w:t>
       </w:r>
     </w:p>
@@ -2182,33 +2707,41 @@
       <w:pPr>
         <w:pStyle w:val="5"/>
         <w:jc w:val="both"/>
+        <w:rPr>
+          <w:i w:val="0"/>
+          <w:color w:val="auto"/>
+        </w:rPr>
       </w:pPr>
       <w:bookmarkStart w:id="38" w:name="data_after_stat.csv-qc.info.csv-and-subj"/>
       <w:bookmarkEnd w:id="38"/>
       <w:r>
-        <w:t xml:space="preserve">(5) </w:t>
-      </w:r>
-      <w:r>
-        <w:rPr>
-          <w:b/>
-        </w:rPr>
-        <w:t>"data_after_stat.csv", "qc.info.csv" and "subject.info"</w:t>
-      </w:r>
-      <w:r>
-        <w:t xml:space="preserve"> are the data and sample information after statistical analysis.</w:t>
+        <w:rPr>
+          <w:i w:val="0"/>
+          <w:color w:val="auto"/>
+        </w:rPr>
+        <w:t>(5) "data_after_stat.csv", "qc.info.csv" and "subject.info" are the data and sample information after statistical analysis.</w:t>
       </w:r>
     </w:p>
     <w:p>
       <w:pPr>
         <w:pStyle w:val="5"/>
         <w:jc w:val="both"/>
+        <w:rPr>
+          <w:i w:val="0"/>
+          <w:color w:val="auto"/>
+        </w:rPr>
       </w:pPr>
       <w:bookmarkStart w:id="39" w:name="intermediate-is-the-intermediate-data-du"/>
       <w:bookmarkEnd w:id="39"/>
       <w:r>
+        <w:rPr>
+          <w:i w:val="0"/>
+          <w:color w:val="auto"/>
+        </w:rPr>
         <w:t>(6) "intermediate" is the intermediate data during processing.</w:t>
       </w:r>
     </w:p>
+    <w:bookmarkEnd w:id="33"/>
     <w:p>
       <w:pPr>
         <w:pStyle w:val="FigurewithCaption"/>
